--- a/StraightInsertSort（直接插入排序）/插入排序.docx
+++ b/StraightInsertSort（直接插入排序）/插入排序.docx
@@ -261,9 +261,9 @@
           <w:noProof/>
         </w:rPr>
         <w:drawing>
-          <wp:inline distT="0" distB="0" distL="0" distR="0" wp14:anchorId="398BC7B3" wp14:editId="186A0F03">
-            <wp:extent cx="5016593" cy="1600200"/>
-            <wp:effectExtent l="0" t="0" r="0" b="0"/>
+          <wp:inline distT="0" distB="0" distL="0" distR="0" wp14:anchorId="6AE93994" wp14:editId="75C8437B">
+            <wp:extent cx="5274310" cy="1624414"/>
+            <wp:effectExtent l="0" t="0" r="2540" b="0"/>
             <wp:docPr id="1" name="图片 1"/>
             <wp:cNvGraphicFramePr>
               <a:graphicFrameLocks xmlns:a="http://schemas.openxmlformats.org/drawingml/2006/main" noChangeAspect="1"/>
@@ -284,7 +284,7 @@
                   <pic:spPr>
                     <a:xfrm>
                       <a:off x="0" y="0"/>
-                      <a:ext cx="5011788" cy="1598667"/>
+                      <a:ext cx="5274310" cy="1624414"/>
                     </a:xfrm>
                     <a:prstGeom prst="rect">
                       <a:avLst/>
@@ -296,6 +296,8 @@
           </wp:inline>
         </w:drawing>
       </w:r>
+      <w:bookmarkStart w:id="0" w:name="_GoBack"/>
+      <w:bookmarkEnd w:id="0"/>
     </w:p>
     <w:p>
       <w:pPr>
@@ -441,8 +443,6 @@
         </w:rPr>
         <w:t>。</w:t>
       </w:r>
-      <w:bookmarkStart w:id="0" w:name="_GoBack"/>
-      <w:bookmarkEnd w:id="0"/>
     </w:p>
     <w:sectPr>
       <w:pgSz w:w="11906" w:h="16838"/>
